--- a/Proyecto de probabilidad y estadística Pro.docx
+++ b/Proyecto de probabilidad y estadística Pro.docx
@@ -436,6 +436,7 @@
           <w:docPartUnique/>
         </w:docPartObj>
       </w:sdtPr>
+      <w:sdtEndPr/>
       <w:sdtContent>
         <w:p>
           <w:pPr>
@@ -2130,6 +2131,7 @@
         <w:rPr>
           <w:b/>
           <w:bCs/>
+          <w:noProof/>
           <w:lang w:val="es-MX"/>
         </w:rPr>
         <w:drawing>
@@ -2642,18 +2644,39 @@
     </w:p>
     <w:p>
       <w:pPr>
-        <w:pStyle w:val="Ttulo2"/>
+        <w:ind w:left="720"/>
         <w:rPr>
           <w:b/>
           <w:bCs/>
           <w:lang w:val="es-MX"/>
         </w:rPr>
       </w:pPr>
+    </w:p>
+    <w:p>
+      <w:pPr>
+        <w:ind w:left="720"/>
+        <w:rPr>
+          <w:b/>
+          <w:bCs/>
+          <w:lang w:val="es-MX"/>
+        </w:rPr>
+      </w:pPr>
+    </w:p>
+    <w:p>
+      <w:pPr>
+        <w:pStyle w:val="Ttulo2"/>
+        <w:rPr>
+          <w:b/>
+          <w:bCs/>
+          <w:lang w:val="es-MX"/>
+        </w:rPr>
+      </w:pPr>
       <w:bookmarkStart w:id="7" w:name="_Toc769327507"/>
       <w:r>
         <w:rPr>
           <w:lang w:val="es-MX"/>
         </w:rPr>
+        <w:lastRenderedPageBreak/>
         <w:t>Género (</w:t>
       </w:r>
       <w:proofErr w:type="spellStart"/>
@@ -2776,7 +2799,6 @@
               <w:rPr>
                 <w:lang w:val="es-MX"/>
               </w:rPr>
-              <w:lastRenderedPageBreak/>
               <w:t>1.</w:t>
             </w:r>
           </w:p>
@@ -3108,103 +3130,6 @@
         <w:t>La mayoría son más mujeres, como tres veces más que los hombres. O sea, en la cantidad de alumnos que respondieron esta encuesta hay muchas más mujeres que hombres, esto influye en cómo se ve todo en general.</w:t>
       </w:r>
     </w:p>
-    <w:p/>
-    <w:p>
-      <w:pPr>
-        <w:pStyle w:val="Prrafodelista"/>
-        <w:rPr>
-          <w:lang w:val="es-MX"/>
-        </w:rPr>
-      </w:pPr>
-    </w:p>
-    <w:p>
-      <w:pPr>
-        <w:pStyle w:val="Prrafodelista"/>
-        <w:rPr>
-          <w:lang w:val="es-MX"/>
-        </w:rPr>
-      </w:pPr>
-    </w:p>
-    <w:p>
-      <w:pPr>
-        <w:pStyle w:val="Prrafodelista"/>
-        <w:rPr>
-          <w:lang w:val="es-MX"/>
-        </w:rPr>
-      </w:pPr>
-    </w:p>
-    <w:p>
-      <w:pPr>
-        <w:pStyle w:val="Prrafodelista"/>
-        <w:rPr>
-          <w:lang w:val="es-MX"/>
-        </w:rPr>
-      </w:pPr>
-    </w:p>
-    <w:p>
-      <w:pPr>
-        <w:pStyle w:val="Prrafodelista"/>
-        <w:rPr>
-          <w:lang w:val="es-MX"/>
-        </w:rPr>
-      </w:pPr>
-    </w:p>
-    <w:p>
-      <w:pPr>
-        <w:pStyle w:val="Prrafodelista"/>
-        <w:rPr>
-          <w:lang w:val="es-MX"/>
-        </w:rPr>
-      </w:pPr>
-    </w:p>
-    <w:p>
-      <w:pPr>
-        <w:pStyle w:val="Prrafodelista"/>
-        <w:rPr>
-          <w:lang w:val="es-MX"/>
-        </w:rPr>
-      </w:pPr>
-    </w:p>
-    <w:p>
-      <w:pPr>
-        <w:pStyle w:val="Prrafodelista"/>
-        <w:rPr>
-          <w:lang w:val="es-MX"/>
-        </w:rPr>
-      </w:pPr>
-    </w:p>
-    <w:p>
-      <w:pPr>
-        <w:pStyle w:val="Prrafodelista"/>
-        <w:rPr>
-          <w:lang w:val="es-MX"/>
-        </w:rPr>
-      </w:pPr>
-    </w:p>
-    <w:p>
-      <w:pPr>
-        <w:pStyle w:val="Prrafodelista"/>
-        <w:rPr>
-          <w:lang w:val="es-MX"/>
-        </w:rPr>
-      </w:pPr>
-    </w:p>
-    <w:p>
-      <w:pPr>
-        <w:pStyle w:val="Prrafodelista"/>
-        <w:rPr>
-          <w:lang w:val="es-MX"/>
-        </w:rPr>
-      </w:pPr>
-    </w:p>
-    <w:p>
-      <w:pPr>
-        <w:pStyle w:val="Prrafodelista"/>
-        <w:rPr>
-          <w:lang w:val="es-MX"/>
-        </w:rPr>
-      </w:pPr>
-    </w:p>
     <w:p>
       <w:pPr>
         <w:pStyle w:val="Prrafodelista"/>
@@ -3401,7 +3326,6 @@
           <w:noProof/>
           <w:lang w:val="es-MX"/>
         </w:rPr>
-        <w:lastRenderedPageBreak/>
         <w:drawing>
           <wp:inline distT="0" distB="0" distL="0" distR="0" wp14:anchorId="2ABF8C4A" wp14:editId="1175B499">
             <wp:extent cx="2886478" cy="1991003"/>
@@ -3568,6 +3492,7 @@
         <w:rPr>
           <w:lang w:val="es-MX"/>
         </w:rPr>
+        <w:lastRenderedPageBreak/>
         <w:t>3.00 – 3.49: 42.57425%</w:t>
       </w:r>
     </w:p>
@@ -3771,17 +3696,7 @@
           <w:szCs w:val="21"/>
           <w:lang w:val="es-MX"/>
         </w:rPr>
-        <w:t xml:space="preserve">La mayoría de los estudiantes tienen un promedio entre 3.50 y 4.00, lo que indica un alto nivel académico en general. La frecuencia en ese rango es mucho mayor comparada con </w:t>
-      </w:r>
-      <w:r>
-        <w:rPr>
-          <w:rFonts w:ascii="D-DINExp" w:eastAsia="D-DINExp" w:hAnsi="D-DINExp" w:cs="D-DINExp"/>
-          <w:sz w:val="21"/>
-          <w:szCs w:val="21"/>
-          <w:lang w:val="es-MX"/>
-        </w:rPr>
-        <w:lastRenderedPageBreak/>
-        <w:t>otros rangos de CGPA, así que podemos decir que en ese grupo hay muchos estudiantes que mantienen buenas calificaciones.</w:t>
+        <w:t>La mayoría de los estudiantes tienen un promedio entre 3.50 y 4.00, lo que indica un alto nivel académico en general. La frecuencia en ese rango es mucho mayor comparada con otros rangos de CGPA, así que podemos decir que en ese grupo hay muchos estudiantes que mantienen buenas calificaciones.</w:t>
       </w:r>
     </w:p>
     <w:p>
@@ -4079,24 +3994,34 @@
     <w:p>
       <w:pPr>
         <w:rPr>
-          <w:lang w:val="es-MX"/>
-        </w:rPr>
-      </w:pPr>
-    </w:p>
-    <w:p>
-      <w:pPr>
-        <w:pStyle w:val="Ttulo3"/>
-        <w:rPr>
           <w:b/>
           <w:bCs/>
           <w:lang w:val="es-MX"/>
         </w:rPr>
       </w:pPr>
+    </w:p>
+    <w:p>
+      <w:pPr>
+        <w:rPr>
+          <w:lang w:val="es-MX"/>
+        </w:rPr>
+      </w:pPr>
+    </w:p>
+    <w:p>
+      <w:pPr>
+        <w:pStyle w:val="Ttulo3"/>
+        <w:rPr>
+          <w:b/>
+          <w:bCs/>
+          <w:lang w:val="es-MX"/>
+        </w:rPr>
+      </w:pPr>
       <w:bookmarkStart w:id="17" w:name="_Toc1719348483"/>
       <w:r>
         <w:rPr>
           <w:lang w:val="es-MX"/>
         </w:rPr>
+        <w:lastRenderedPageBreak/>
         <w:tab/>
       </w:r>
       <w:r>
@@ -4288,18 +4213,19 @@
           <w:szCs w:val="21"/>
           <w:lang w:val="es-MX"/>
         </w:rPr>
-        <w:t xml:space="preserve">La mayoría de los estudiantes (más de 60) no presenta depresión, mientras que una cantidad menor (unos 35) sí la padece. Esto indica que, aunque la depresión no es algo </w:t>
-      </w:r>
-      <w:r>
+        <w:t>La mayoría de los estudiantes (más de 60) no presenta depresión, mientras que una cantidad menor (unos 35) sí la padece. Esto indica que, aunque la depresión no es algo que afecte a toda la muestra, sí hay un porcentaje importante de estudiantes que experimenta esta condición. Es relevante porque muestra que la depresión es un tema presente en la población estudiada, pero no predominante.</w:t>
+      </w:r>
+    </w:p>
+    <w:p>
+      <w:pPr>
+        <w:ind w:left="1068"/>
         <w:rPr>
           <w:rFonts w:ascii="D-DINExp" w:eastAsia="D-DINExp" w:hAnsi="D-DINExp" w:cs="D-DINExp"/>
           <w:sz w:val="21"/>
           <w:szCs w:val="21"/>
           <w:lang w:val="es-MX"/>
         </w:rPr>
-        <w:lastRenderedPageBreak/>
-        <w:t>que afecte a toda la muestra, sí hay un porcentaje importante de estudiantes que experimenta esta condición. Es relevante porque muestra que la depresión es un tema presente en la población estudiada, pero no predominante.</w:t>
-      </w:r>
+      </w:pPr>
     </w:p>
     <w:p>
       <w:pPr>
@@ -4358,51 +4284,6 @@
     </w:p>
     <w:p>
       <w:pPr>
-        <w:ind w:left="1068"/>
-        <w:rPr>
-          <w:rFonts w:ascii="D-DINExp" w:eastAsia="D-DINExp" w:hAnsi="D-DINExp" w:cs="D-DINExp"/>
-          <w:sz w:val="21"/>
-          <w:szCs w:val="21"/>
-          <w:lang w:val="es-MX"/>
-        </w:rPr>
-      </w:pPr>
-    </w:p>
-    <w:p>
-      <w:pPr>
-        <w:ind w:left="1068"/>
-        <w:rPr>
-          <w:rFonts w:ascii="D-DINExp" w:eastAsia="D-DINExp" w:hAnsi="D-DINExp" w:cs="D-DINExp"/>
-          <w:sz w:val="21"/>
-          <w:szCs w:val="21"/>
-          <w:lang w:val="es-MX"/>
-        </w:rPr>
-      </w:pPr>
-    </w:p>
-    <w:p>
-      <w:pPr>
-        <w:ind w:left="1068"/>
-        <w:rPr>
-          <w:rFonts w:ascii="D-DINExp" w:eastAsia="D-DINExp" w:hAnsi="D-DINExp" w:cs="D-DINExp"/>
-          <w:sz w:val="21"/>
-          <w:szCs w:val="21"/>
-          <w:lang w:val="es-MX"/>
-        </w:rPr>
-      </w:pPr>
-    </w:p>
-    <w:p>
-      <w:pPr>
-        <w:ind w:left="1068"/>
-        <w:rPr>
-          <w:rFonts w:ascii="D-DINExp" w:eastAsia="D-DINExp" w:hAnsi="D-DINExp" w:cs="D-DINExp"/>
-          <w:sz w:val="21"/>
-          <w:szCs w:val="21"/>
-          <w:lang w:val="es-MX"/>
-        </w:rPr>
-      </w:pPr>
-    </w:p>
-    <w:p>
-      <w:pPr>
-        <w:ind w:left="1068"/>
         <w:rPr>
           <w:lang w:val="es-MX"/>
         </w:rPr>
@@ -4423,6 +4304,7 @@
         <w:rPr>
           <w:lang w:val="es-MX"/>
         </w:rPr>
+        <w:lastRenderedPageBreak/>
         <w:t>Diagrama circular</w:t>
       </w:r>
     </w:p>
@@ -4864,6 +4746,7 @@
         <w:rPr>
           <w:lang w:val="es-MX"/>
         </w:rPr>
+        <w:lastRenderedPageBreak/>
         <w:tab/>
       </w:r>
       <w:r>
@@ -5138,17 +5021,6 @@
     </w:p>
     <w:p>
       <w:pPr>
-        <w:pStyle w:val="Prrafodelista"/>
-        <w:ind w:left="1068"/>
-        <w:rPr>
-          <w:lang w:val="es-MX"/>
-        </w:rPr>
-      </w:pPr>
-    </w:p>
-    <w:p>
-      <w:pPr>
-        <w:pStyle w:val="Prrafodelista"/>
-        <w:ind w:left="1068"/>
         <w:rPr>
           <w:lang w:val="es-MX"/>
         </w:rPr>
@@ -5169,6 +5041,7 @@
         <w:rPr>
           <w:lang w:val="es-MX"/>
         </w:rPr>
+        <w:lastRenderedPageBreak/>
         <w:t>Diagrama circular</w:t>
       </w:r>
     </w:p>
@@ -5378,7 +5251,6 @@
               <w:rPr>
                 <w:lang w:val="es-MX"/>
               </w:rPr>
-              <w:lastRenderedPageBreak/>
               <w:t>1</w:t>
             </w:r>
           </w:p>
@@ -5645,6 +5517,7 @@
         <w:rPr>
           <w:lang w:val="es-MX"/>
         </w:rPr>
+        <w:lastRenderedPageBreak/>
         <w:tab/>
         <w:t>Gráficos</w:t>
       </w:r>
@@ -5779,7 +5652,6 @@
           <w:szCs w:val="21"/>
           <w:lang w:val="es-MX"/>
         </w:rPr>
-        <w:lastRenderedPageBreak/>
         <w:t>La mayoría de los estudiantes no sufre ataques de pánico. Sin embargo, hay un porcentaje importante (unos 33 estudiantes) que sí los experimenta, por lo que no es un tema menor. La gráfica circular confirma que hay un grupo significativo que lidia con ataques de pánico, lo cual puede ser importante para tomar medidas o investigaciones sobre salud mental.</w:t>
       </w:r>
     </w:p>
@@ -6068,7 +5940,6 @@
           <w:szCs w:val="21"/>
           <w:lang w:val="es-MX"/>
         </w:rPr>
-        <w:lastRenderedPageBreak/>
         <w:t>En conjunto, los datos reflejan una población estudiantil mayoritariamente joven, con mayor presencia femenina, con buen rendimiento académico y sin niveles elevados de ansiedad, depresión ni ataques de pánico, sin embargo, hay un grupo significativo que sí enfrenta estos problemas de salud mental, especialmente ansiedad y depresión. Esto indica que, además de centrarse en el rendimiento académico, también es importante prestar atención al bienestar emocional y psicológico de los estudiantes.</w:t>
       </w:r>
     </w:p>
@@ -6211,6 +6082,7 @@
         <w:rPr>
           <w:lang w:val="es-MX"/>
         </w:rPr>
+        <w:lastRenderedPageBreak/>
         <w:t>estos muestran una distribución irregular y alejada a la simetría y alejada de la simetría característica de una distribución que suele ser normal.</w:t>
       </w:r>
     </w:p>
@@ -6765,7 +6637,6 @@
           <w:sz w:val="22"/>
           <w:szCs w:val="22"/>
         </w:rPr>
-        <w:lastRenderedPageBreak/>
         <w:t>IC 95% de la diferencia de medias:</w:t>
       </w:r>
       <w:r>
@@ -7164,6 +7035,7 @@
           <w:sz w:val="22"/>
           <w:szCs w:val="22"/>
         </w:rPr>
+        <w:lastRenderedPageBreak/>
         <w:t>Interpretación:</w:t>
       </w:r>
       <w:r>
@@ -7747,7 +7619,6 @@
           <w:sz w:val="22"/>
           <w:szCs w:val="22"/>
         </w:rPr>
-        <w:lastRenderedPageBreak/>
         <w:t>Resultado:</w:t>
       </w:r>
     </w:p>
@@ -8120,7 +7991,6 @@
         <w:rPr>
           <w:noProof/>
         </w:rPr>
-        <w:lastRenderedPageBreak/>
         <w:drawing>
           <wp:inline distT="0" distB="0" distL="0" distR="0" wp14:anchorId="5DC51198" wp14:editId="6C40D0D4">
             <wp:extent cx="5619750" cy="4495800"/>
@@ -8327,7 +8197,6 @@
             </w:pPr>
             <w:proofErr w:type="spellStart"/>
             <w:r>
-              <w:lastRenderedPageBreak/>
               <w:t>CGPA_num</w:t>
             </w:r>
             <w:proofErr w:type="spellEnd"/>
@@ -8678,14 +8547,14 @@
         <w:rPr>
           <w:rFonts w:ascii="Calibri" w:eastAsia="Calibri" w:hAnsi="Calibri" w:cs="Calibri"/>
         </w:rPr>
-        <w:t xml:space="preserve"> (promedio académico), Depresión y Age (edad), ya que los círculos fuera de la diagonal principal son pequeños y de colores pálidos, lo que indica valores de correlación cercanos a cero. Esto sugiere que el promedio académico no se asocia significativamente ni con la edad ni con la presencia de depresión, y que la edad tampoco está relacionada de manera importante con la </w:t>
+        <w:t xml:space="preserve"> (promedio académico), Depresión y Age (edad), ya que los círculos fuera de la diagonal principal </w:t>
       </w:r>
       <w:r>
         <w:rPr>
           <w:rFonts w:ascii="Calibri" w:eastAsia="Calibri" w:hAnsi="Calibri" w:cs="Calibri"/>
         </w:rPr>
         <w:lastRenderedPageBreak/>
-        <w:t>depresión. En general, las variables parecen ser independientes entre sí dentro de este conjunto de datos.</w:t>
+        <w:t>son pequeños y de colores pálidos, lo que indica valores de correlación cercanos a cero. Esto sugiere que el promedio académico no se asocia significativamente ni con la edad ni con la presencia de depresión, y que la edad tampoco está relacionada de manera importante con la depresión. En general, las variables parecen ser independientes entre sí dentro de este conjunto de datos.</w:t>
       </w:r>
     </w:p>
     <w:p>

--- a/Proyecto de probabilidad y estadística Pro.docx
+++ b/Proyecto de probabilidad y estadística Pro.docx
@@ -2227,29 +2227,24 @@
     </w:p>
     <w:p>
       <w:pPr>
-        <w:pStyle w:val="Ttulo3"/>
-        <w:rPr>
-          <w:lang w:val="es-MX"/>
-        </w:rPr>
-      </w:pPr>
-    </w:p>
-    <w:p>
-      <w:pPr>
-        <w:rPr>
-          <w:lang w:val="es-MX"/>
-        </w:rPr>
-      </w:pPr>
-    </w:p>
-    <w:p>
-      <w:pPr>
-        <w:rPr>
-          <w:lang w:val="es-MX"/>
-        </w:rPr>
-      </w:pPr>
-    </w:p>
-    <w:p>
-      <w:pPr>
-        <w:rPr>
+        <w:shd w:val="clear" w:color="auto" w:fill="FFFFFF" w:themeFill="background1"/>
+        <w:spacing w:after="0"/>
+        <w:rPr>
+          <w:rFonts w:ascii="DM Sans" w:eastAsia="DM Sans" w:hAnsi="DM Sans" w:cs="DM Sans"/>
+          <w:sz w:val="21"/>
+          <w:szCs w:val="21"/>
+          <w:lang w:val="es-MX"/>
+        </w:rPr>
+      </w:pPr>
+    </w:p>
+    <w:p>
+      <w:pPr>
+        <w:shd w:val="clear" w:color="auto" w:fill="FFFFFF" w:themeFill="background1"/>
+        <w:spacing w:after="0"/>
+        <w:rPr>
+          <w:rFonts w:ascii="DM Sans" w:eastAsia="DM Sans" w:hAnsi="DM Sans" w:cs="DM Sans"/>
+          <w:sz w:val="21"/>
+          <w:szCs w:val="21"/>
           <w:lang w:val="es-MX"/>
         </w:rPr>
       </w:pPr>
@@ -2265,6 +2260,7 @@
         <w:rPr>
           <w:lang w:val="es-MX"/>
         </w:rPr>
+        <w:lastRenderedPageBreak/>
         <w:t>Diagrama de caja</w:t>
       </w:r>
       <w:bookmarkEnd w:id="5"/>
@@ -2634,53 +2630,21 @@
     </w:p>
     <w:p>
       <w:pPr>
-        <w:ind w:left="720"/>
+        <w:pStyle w:val="Ttulo2"/>
         <w:rPr>
           <w:b/>
           <w:bCs/>
           <w:lang w:val="es-MX"/>
         </w:rPr>
       </w:pPr>
-    </w:p>
-    <w:p>
-      <w:pPr>
-        <w:ind w:left="720"/>
-        <w:rPr>
-          <w:b/>
-          <w:bCs/>
-          <w:lang w:val="es-MX"/>
-        </w:rPr>
-      </w:pPr>
-    </w:p>
-    <w:p>
-      <w:pPr>
-        <w:ind w:left="720"/>
-        <w:rPr>
-          <w:b/>
-          <w:bCs/>
-          <w:lang w:val="es-MX"/>
-        </w:rPr>
-      </w:pPr>
-    </w:p>
-    <w:p>
-      <w:pPr>
-        <w:pStyle w:val="Ttulo2"/>
-        <w:rPr>
-          <w:b/>
-          <w:bCs/>
-          <w:lang w:val="es-MX"/>
-        </w:rPr>
-      </w:pPr>
       <w:bookmarkStart w:id="7" w:name="_Toc769327507"/>
       <w:r>
         <w:rPr>
           <w:lang w:val="es-MX"/>
         </w:rPr>
-        <w:lastRenderedPageBreak/>
         <w:t>Género (</w:t>
       </w:r>
       <w:proofErr w:type="spellStart"/>
-      <w:proofErr w:type="gramStart"/>
       <w:r>
         <w:rPr>
           <w:lang w:val="es-MX"/>
@@ -2688,7 +2652,6 @@
         <w:t>Choose.your.gender</w:t>
       </w:r>
       <w:proofErr w:type="spellEnd"/>
-      <w:proofErr w:type="gramEnd"/>
       <w:r>
         <w:rPr>
           <w:lang w:val="es-MX"/>
@@ -2977,14 +2940,6 @@
     </w:p>
     <w:p>
       <w:pPr>
-        <w:ind w:left="720"/>
-        <w:rPr>
-          <w:lang w:val="es-MX"/>
-        </w:rPr>
-      </w:pPr>
-    </w:p>
-    <w:p>
-      <w:pPr>
         <w:pStyle w:val="Ttulo3"/>
         <w:rPr>
           <w:b/>
@@ -2997,6 +2952,7 @@
         <w:rPr>
           <w:lang w:val="es-MX"/>
         </w:rPr>
+        <w:lastRenderedPageBreak/>
         <w:t>Gráficos</w:t>
       </w:r>
       <w:bookmarkEnd w:id="10"/>
@@ -3141,6 +3097,110 @@
     <w:p>
       <w:pPr>
         <w:pStyle w:val="Prrafodelista"/>
+        <w:rPr>
+          <w:lang w:val="es-MX"/>
+        </w:rPr>
+      </w:pPr>
+    </w:p>
+    <w:p>
+      <w:pPr>
+        <w:pStyle w:val="Prrafodelista"/>
+        <w:rPr>
+          <w:lang w:val="es-MX"/>
+        </w:rPr>
+      </w:pPr>
+    </w:p>
+    <w:p>
+      <w:pPr>
+        <w:pStyle w:val="Prrafodelista"/>
+        <w:rPr>
+          <w:lang w:val="es-MX"/>
+        </w:rPr>
+      </w:pPr>
+    </w:p>
+    <w:p>
+      <w:pPr>
+        <w:pStyle w:val="Prrafodelista"/>
+        <w:rPr>
+          <w:lang w:val="es-MX"/>
+        </w:rPr>
+      </w:pPr>
+    </w:p>
+    <w:p>
+      <w:pPr>
+        <w:pStyle w:val="Prrafodelista"/>
+        <w:rPr>
+          <w:lang w:val="es-MX"/>
+        </w:rPr>
+      </w:pPr>
+    </w:p>
+    <w:p>
+      <w:pPr>
+        <w:pStyle w:val="Prrafodelista"/>
+        <w:rPr>
+          <w:lang w:val="es-MX"/>
+        </w:rPr>
+      </w:pPr>
+    </w:p>
+    <w:p>
+      <w:pPr>
+        <w:pStyle w:val="Prrafodelista"/>
+        <w:rPr>
+          <w:lang w:val="es-MX"/>
+        </w:rPr>
+      </w:pPr>
+    </w:p>
+    <w:p>
+      <w:pPr>
+        <w:pStyle w:val="Prrafodelista"/>
+        <w:rPr>
+          <w:lang w:val="es-MX"/>
+        </w:rPr>
+      </w:pPr>
+    </w:p>
+    <w:p>
+      <w:pPr>
+        <w:pStyle w:val="Prrafodelista"/>
+        <w:rPr>
+          <w:lang w:val="es-MX"/>
+        </w:rPr>
+      </w:pPr>
+    </w:p>
+    <w:p>
+      <w:pPr>
+        <w:pStyle w:val="Prrafodelista"/>
+        <w:rPr>
+          <w:lang w:val="es-MX"/>
+        </w:rPr>
+      </w:pPr>
+    </w:p>
+    <w:p>
+      <w:pPr>
+        <w:pStyle w:val="Prrafodelista"/>
+        <w:rPr>
+          <w:lang w:val="es-MX"/>
+        </w:rPr>
+      </w:pPr>
+    </w:p>
+    <w:p>
+      <w:pPr>
+        <w:pStyle w:val="Prrafodelista"/>
+        <w:rPr>
+          <w:lang w:val="es-MX"/>
+        </w:rPr>
+      </w:pPr>
+    </w:p>
+    <w:p>
+      <w:pPr>
+        <w:pStyle w:val="Prrafodelista"/>
+        <w:rPr>
+          <w:lang w:val="es-MX"/>
+        </w:rPr>
+      </w:pPr>
+    </w:p>
+    <w:p>
+      <w:pPr>
+        <w:pStyle w:val="Prrafodelista"/>
         <w:numPr>
           <w:ilvl w:val="0"/>
           <w:numId w:val="10"/>
@@ -3153,6 +3213,7 @@
         <w:rPr>
           <w:lang w:val="es-MX"/>
         </w:rPr>
+        <w:lastRenderedPageBreak/>
         <w:t xml:space="preserve">Gráfico circular </w:t>
       </w:r>
     </w:p>
@@ -3222,7 +3283,6 @@
         <w:t>Promedio Académico (</w:t>
       </w:r>
       <w:proofErr w:type="spellStart"/>
-      <w:proofErr w:type="gramStart"/>
       <w:r>
         <w:rPr>
           <w:lang w:val="es-MX"/>
@@ -3230,7 +3290,6 @@
         <w:t>What.is.your.CGPA</w:t>
       </w:r>
       <w:proofErr w:type="spellEnd"/>
-      <w:proofErr w:type="gramEnd"/>
       <w:r>
         <w:rPr>
           <w:lang w:val="es-MX"/>
@@ -3492,7 +3551,6 @@
         <w:rPr>
           <w:lang w:val="es-MX"/>
         </w:rPr>
-        <w:lastRenderedPageBreak/>
         <w:t>3.00 – 3.49: 42.57425%</w:t>
       </w:r>
     </w:p>
@@ -3511,6 +3569,7 @@
         <w:rPr>
           <w:lang w:val="es-MX"/>
         </w:rPr>
+        <w:lastRenderedPageBreak/>
         <w:t xml:space="preserve">3.50 – 4.00: </w:t>
       </w:r>
       <w:r>
@@ -3743,7 +3802,6 @@
         <w:t>Presenta depresión (</w:t>
       </w:r>
       <w:proofErr w:type="spellStart"/>
-      <w:proofErr w:type="gramStart"/>
       <w:r>
         <w:rPr>
           <w:lang w:val="es-MX"/>
@@ -3751,7 +3809,6 @@
         <w:t>Do.you.have.Depression</w:t>
       </w:r>
       <w:proofErr w:type="spellEnd"/>
-      <w:proofErr w:type="gramEnd"/>
       <w:r>
         <w:rPr>
           <w:lang w:val="es-MX"/>
@@ -3996,6 +4053,13 @@
         <w:rPr>
           <w:b/>
           <w:bCs/>
+          <w:lang w:val="es-MX"/>
+        </w:rPr>
+      </w:pPr>
+    </w:p>
+    <w:p>
+      <w:pPr>
+        <w:rPr>
           <w:lang w:val="es-MX"/>
         </w:rPr>
       </w:pPr>
@@ -4381,7 +4445,6 @@
         <w:t>Presenta Ansiedad (</w:t>
       </w:r>
       <w:proofErr w:type="spellStart"/>
-      <w:proofErr w:type="gramStart"/>
       <w:r>
         <w:rPr>
           <w:lang w:val="es-MX"/>
@@ -4389,7 +4452,6 @@
         <w:t>Do.you.have.Anxiety</w:t>
       </w:r>
       <w:proofErr w:type="spellEnd"/>
-      <w:proofErr w:type="gramEnd"/>
       <w:r>
         <w:rPr>
           <w:lang w:val="es-MX"/>
@@ -5129,7 +5191,6 @@
         <w:t>Presenta ataques de Pánico (</w:t>
       </w:r>
       <w:proofErr w:type="spellStart"/>
-      <w:proofErr w:type="gramStart"/>
       <w:r>
         <w:rPr>
           <w:lang w:val="es-MX"/>
@@ -5137,7 +5198,6 @@
         <w:t>Do.you.have.Panic.atack</w:t>
       </w:r>
       <w:proofErr w:type="spellEnd"/>
-      <w:proofErr w:type="gramEnd"/>
       <w:r>
         <w:rPr>
           <w:lang w:val="es-MX"/>
@@ -7944,13 +8004,6 @@
     <w:p>
       <w:pPr>
         <w:rPr>
-          <w:lang w:val="es-MX"/>
-        </w:rPr>
-      </w:pPr>
-    </w:p>
-    <w:p>
-      <w:pPr>
-        <w:rPr>
           <w:noProof/>
         </w:rPr>
       </w:pPr>
@@ -7970,6 +8023,7 @@
         <w:rPr>
           <w:noProof/>
         </w:rPr>
+        <w:lastRenderedPageBreak/>
         <w:t>Regresión o correlación</w:t>
       </w:r>
     </w:p>
@@ -8106,6 +8160,7 @@
         <w:rPr>
           <w:noProof/>
         </w:rPr>
+        <w:lastRenderedPageBreak/>
         <w:t>Matriz de correlación de Pearson</w:t>
       </w:r>
     </w:p>
@@ -8547,14 +8602,14 @@
         <w:rPr>
           <w:rFonts w:ascii="Calibri" w:eastAsia="Calibri" w:hAnsi="Calibri" w:cs="Calibri"/>
         </w:rPr>
-        <w:t xml:space="preserve"> (promedio académico), Depresión y Age (edad), ya que los círculos fuera de la diagonal principal </w:t>
+        <w:t xml:space="preserve"> (promedio académico), Depresión y Age (edad), ya que los círculos fuera de la diagonal principal son pequeños y de colores pálidos, lo que indica valores de correlación cercanos a cero. Esto </w:t>
       </w:r>
       <w:r>
         <w:rPr>
           <w:rFonts w:ascii="Calibri" w:eastAsia="Calibri" w:hAnsi="Calibri" w:cs="Calibri"/>
         </w:rPr>
         <w:lastRenderedPageBreak/>
-        <w:t>son pequeños y de colores pálidos, lo que indica valores de correlación cercanos a cero. Esto sugiere que el promedio académico no se asocia significativamente ni con la edad ni con la presencia de depresión, y que la edad tampoco está relacionada de manera importante con la depresión. En general, las variables parecen ser independientes entre sí dentro de este conjunto de datos.</w:t>
+        <w:t>sugiere que el promedio académico no se asocia significativamente ni con la edad ni con la presencia de depresión, y que la edad tampoco está relacionada de manera importante con la depresión. En general, las variables parecen ser independientes entre sí dentro de este conjunto de datos.</w:t>
       </w:r>
     </w:p>
     <w:p>

--- a/Proyecto de probabilidad y estadística Pro.docx
+++ b/Proyecto de probabilidad y estadística Pro.docx
@@ -2645,6 +2645,7 @@
         <w:t>Género (</w:t>
       </w:r>
       <w:proofErr w:type="spellStart"/>
+      <w:proofErr w:type="gramStart"/>
       <w:r>
         <w:rPr>
           <w:lang w:val="es-MX"/>
@@ -2652,6 +2653,7 @@
         <w:t>Choose.your.gender</w:t>
       </w:r>
       <w:proofErr w:type="spellEnd"/>
+      <w:proofErr w:type="gramEnd"/>
       <w:r>
         <w:rPr>
           <w:lang w:val="es-MX"/>
@@ -3283,6 +3285,7 @@
         <w:t>Promedio Académico (</w:t>
       </w:r>
       <w:proofErr w:type="spellStart"/>
+      <w:proofErr w:type="gramStart"/>
       <w:r>
         <w:rPr>
           <w:lang w:val="es-MX"/>
@@ -3290,6 +3293,7 @@
         <w:t>What.is.your.CGPA</w:t>
       </w:r>
       <w:proofErr w:type="spellEnd"/>
+      <w:proofErr w:type="gramEnd"/>
       <w:r>
         <w:rPr>
           <w:lang w:val="es-MX"/>
@@ -3802,6 +3806,7 @@
         <w:t>Presenta depresión (</w:t>
       </w:r>
       <w:proofErr w:type="spellStart"/>
+      <w:proofErr w:type="gramStart"/>
       <w:r>
         <w:rPr>
           <w:lang w:val="es-MX"/>
@@ -3809,6 +3814,7 @@
         <w:t>Do.you.have.Depression</w:t>
       </w:r>
       <w:proofErr w:type="spellEnd"/>
+      <w:proofErr w:type="gramEnd"/>
       <w:r>
         <w:rPr>
           <w:lang w:val="es-MX"/>
@@ -4445,6 +4451,7 @@
         <w:t>Presenta Ansiedad (</w:t>
       </w:r>
       <w:proofErr w:type="spellStart"/>
+      <w:proofErr w:type="gramStart"/>
       <w:r>
         <w:rPr>
           <w:lang w:val="es-MX"/>
@@ -4452,6 +4459,7 @@
         <w:t>Do.you.have.Anxiety</w:t>
       </w:r>
       <w:proofErr w:type="spellEnd"/>
+      <w:proofErr w:type="gramEnd"/>
       <w:r>
         <w:rPr>
           <w:lang w:val="es-MX"/>
@@ -5191,6 +5199,7 @@
         <w:t>Presenta ataques de Pánico (</w:t>
       </w:r>
       <w:proofErr w:type="spellStart"/>
+      <w:proofErr w:type="gramStart"/>
       <w:r>
         <w:rPr>
           <w:lang w:val="es-MX"/>
@@ -5198,6 +5207,7 @@
         <w:t>Do.you.have.Panic.atack</w:t>
       </w:r>
       <w:proofErr w:type="spellEnd"/>
+      <w:proofErr w:type="gramEnd"/>
       <w:r>
         <w:rPr>
           <w:lang w:val="es-MX"/>
@@ -8136,6 +8146,13 @@
           <w:lang w:val="es-MX"/>
         </w:rPr>
       </w:pPr>
+    </w:p>
+    <w:p>
+      <w:pPr>
+        <w:rPr>
+          <w:lang w:val="es-MX"/>
+        </w:rPr>
+      </w:pPr>
       <w:r>
         <w:rPr>
           <w:lang w:val="es-MX"/>
@@ -8160,7 +8177,6 @@
         <w:rPr>
           <w:noProof/>
         </w:rPr>
-        <w:lastRenderedPageBreak/>
         <w:t>Matriz de correlación de Pearson</w:t>
       </w:r>
     </w:p>
@@ -8602,14 +8618,14 @@
         <w:rPr>
           <w:rFonts w:ascii="Calibri" w:eastAsia="Calibri" w:hAnsi="Calibri" w:cs="Calibri"/>
         </w:rPr>
-        <w:t xml:space="preserve"> (promedio académico), Depresión y Age (edad), ya que los círculos fuera de la diagonal principal son pequeños y de colores pálidos, lo que indica valores de correlación cercanos a cero. Esto </w:t>
+        <w:t xml:space="preserve"> (promedio académico), Depresión y Age (edad), ya que los círculos fuera de la diagonal principal </w:t>
       </w:r>
       <w:r>
         <w:rPr>
           <w:rFonts w:ascii="Calibri" w:eastAsia="Calibri" w:hAnsi="Calibri" w:cs="Calibri"/>
         </w:rPr>
         <w:lastRenderedPageBreak/>
-        <w:t>sugiere que el promedio académico no se asocia significativamente ni con la edad ni con la presencia de depresión, y que la edad tampoco está relacionada de manera importante con la depresión. En general, las variables parecen ser independientes entre sí dentro de este conjunto de datos.</w:t>
+        <w:t>son pequeños y de colores pálidos, lo que indica valores de correlación cercanos a cero. Esto sugiere que el promedio académico no se asocia significativamente ni con la edad ni con la presencia de depresión, y que la edad tampoco está relacionada de manera importante con la depresión. En general, las variables parecen ser independientes entre sí dentro de este conjunto de datos.</w:t>
       </w:r>
     </w:p>
     <w:p>

--- a/Proyecto de probabilidad y estadística Pro.docx
+++ b/Proyecto de probabilidad y estadística Pro.docx
@@ -1796,6 +1796,30 @@
     </w:p>
     <w:p>
       <w:pPr>
+        <w:pStyle w:val="Prrafodelista"/>
+        <w:rPr>
+          <w:lang w:val="es-MX"/>
+        </w:rPr>
+      </w:pPr>
+    </w:p>
+    <w:p>
+      <w:pPr>
+        <w:pStyle w:val="Prrafodelista"/>
+        <w:rPr>
+          <w:lang w:val="es-MX"/>
+        </w:rPr>
+      </w:pPr>
+    </w:p>
+    <w:p>
+      <w:pPr>
+        <w:pStyle w:val="Prrafodelista"/>
+        <w:rPr>
+          <w:lang w:val="es-MX"/>
+        </w:rPr>
+      </w:pPr>
+    </w:p>
+    <w:p>
+      <w:pPr>
         <w:pStyle w:val="Ttulo2"/>
         <w:rPr>
           <w:b/>
@@ -1808,6 +1832,7 @@
         <w:rPr>
           <w:lang w:val="es-MX"/>
         </w:rPr>
+        <w:lastRenderedPageBreak/>
         <w:t>Desarrollo del proyecto</w:t>
       </w:r>
       <w:bookmarkEnd w:id="2"/>
@@ -1845,7 +1870,6 @@
         <w:rPr>
           <w:lang w:val="es-MX"/>
         </w:rPr>
-        <w:lastRenderedPageBreak/>
         <w:t>En este punto analizamos cada variable del estudio de manera individual, utilizando medidas</w:t>
       </w:r>
       <w:r>
@@ -2224,30 +2248,6 @@
         </w:rPr>
         <w:t>La mayoría de los estudiantes tiene unos 18 años, pero también hay un grupo que rondan los 24. Parece que hay dos picos, uno cerca de los 18 y otro cerca de los 24. Esto no señala que hay una ola juventud, pero también estudiantes más grandes que todavía están en la universidad en la que se realizó la encuesta de nuestra base de datos.</w:t>
       </w:r>
-    </w:p>
-    <w:p>
-      <w:pPr>
-        <w:shd w:val="clear" w:color="auto" w:fill="FFFFFF" w:themeFill="background1"/>
-        <w:spacing w:after="0"/>
-        <w:rPr>
-          <w:rFonts w:ascii="DM Sans" w:eastAsia="DM Sans" w:hAnsi="DM Sans" w:cs="DM Sans"/>
-          <w:sz w:val="21"/>
-          <w:szCs w:val="21"/>
-          <w:lang w:val="es-MX"/>
-        </w:rPr>
-      </w:pPr>
-    </w:p>
-    <w:p>
-      <w:pPr>
-        <w:shd w:val="clear" w:color="auto" w:fill="FFFFFF" w:themeFill="background1"/>
-        <w:spacing w:after="0"/>
-        <w:rPr>
-          <w:rFonts w:ascii="DM Sans" w:eastAsia="DM Sans" w:hAnsi="DM Sans" w:cs="DM Sans"/>
-          <w:sz w:val="21"/>
-          <w:szCs w:val="21"/>
-          <w:lang w:val="es-MX"/>
-        </w:rPr>
-      </w:pPr>
     </w:p>
     <w:p>
       <w:pPr>
@@ -2477,24 +2477,11 @@
           <w:lang w:val="es-MX"/>
         </w:rPr>
       </w:pPr>
-    </w:p>
-    <w:p>
-      <w:pPr>
-        <w:rPr>
-          <w:lang w:val="es-MX"/>
-        </w:rPr>
-      </w:pPr>
-    </w:p>
-    <w:p>
-      <w:pPr>
-        <w:rPr>
-          <w:lang w:val="es-MX"/>
-        </w:rPr>
-      </w:pPr>
-      <w:r>
-        <w:rPr>
-          <w:lang w:val="es-MX"/>
-        </w:rPr>
+      <w:r>
+        <w:rPr>
+          <w:lang w:val="es-MX"/>
+        </w:rPr>
+        <w:lastRenderedPageBreak/>
         <w:t xml:space="preserve">Gráfico </w:t>
       </w:r>
       <w:r>
@@ -2939,6 +2926,14 @@
         </w:rPr>
         <w:t>%</w:t>
       </w:r>
+    </w:p>
+    <w:p>
+      <w:pPr>
+        <w:ind w:left="720"/>
+        <w:rPr>
+          <w:lang w:val="es-MX"/>
+        </w:rPr>
+      </w:pPr>
     </w:p>
     <w:p>
       <w:pPr>
